--- a/Програмування ПР08 Написання програм з використанням функцій з передачею параметрів за різними механізмами.docx
+++ b/Програмування ПР08 Написання програм з використанням функцій з передачею параметрів за різними механізмами.docx
@@ -297,7 +297,39 @@
           <w:sz w:val="28"/>
           <w:szCs w:val="28"/>
         </w:rPr>
-        <w:t>, яким в заголовку встановлюють замовчувані значення. Зробити 4 виклики функції, де не надається жодного параметра, надаються значення одного, двох, трьох та всіх параметрів.</w:t>
+        <w:t xml:space="preserve">, яким в заголовку встановлюють замовчувані значення. Зробити </w:t>
+      </w:r>
+      <w:r>
+        <w:rPr>
+          <w:rFonts w:ascii="Times New Roman" w:hAnsi="Times New Roman" w:cs="Times New Roman"/>
+          <w:sz w:val="28"/>
+          <w:szCs w:val="28"/>
+        </w:rPr>
+        <w:t>5</w:t>
+      </w:r>
+      <w:r>
+        <w:rPr>
+          <w:rFonts w:ascii="Times New Roman" w:hAnsi="Times New Roman" w:cs="Times New Roman"/>
+          <w:sz w:val="28"/>
+          <w:szCs w:val="28"/>
+        </w:rPr>
+        <w:t xml:space="preserve"> виклик</w:t>
+      </w:r>
+      <w:r>
+        <w:rPr>
+          <w:rFonts w:ascii="Times New Roman" w:hAnsi="Times New Roman" w:cs="Times New Roman"/>
+          <w:sz w:val="28"/>
+          <w:szCs w:val="28"/>
+        </w:rPr>
+        <w:t>ів</w:t>
+      </w:r>
+      <w:r>
+        <w:rPr>
+          <w:rFonts w:ascii="Times New Roman" w:hAnsi="Times New Roman" w:cs="Times New Roman"/>
+          <w:sz w:val="28"/>
+          <w:szCs w:val="28"/>
+        </w:rPr>
+        <w:t xml:space="preserve"> функції, де не надається жодного параметра, надаються значення одного, двох, трьох та всіх параметрів.</w:t>
       </w:r>
     </w:p>
     <w:p>
@@ -328,10 +360,10 @@
             <v:path o:extrusionok="f" gradientshapeok="t" o:connecttype="rect"/>
             <o:lock v:ext="edit" aspectratio="t"/>
           </v:shapetype>
-          <v:shape id="_x0000_i1025" type="#_x0000_t75" style="width:306.6pt;height:56.4pt" o:ole="" fillcolor="window">
+          <v:shape id="_x0000_i1025" type="#_x0000_t75" style="width:306.9pt;height:56.3pt" o:ole="" fillcolor="window">
             <v:imagedata r:id="rId7" o:title=""/>
           </v:shape>
-          <o:OLEObject Type="Embed" ProgID="Equation.3" ShapeID="_x0000_i1025" DrawAspect="Content" ObjectID="_1696865617" r:id="rId8"/>
+          <o:OLEObject Type="Embed" ProgID="Equation.3" ShapeID="_x0000_i1025" DrawAspect="Content" ObjectID="_1728847323" r:id="rId8"/>
         </w:object>
       </w:r>
       <w:r>
@@ -475,10 +507,10 @@
           <w:position w:val="-6"/>
         </w:rPr>
         <w:object w:dxaOrig="720" w:dyaOrig="320">
-          <v:shape id="_x0000_i1026" type="#_x0000_t75" style="width:36pt;height:15.6pt" o:ole="" fillcolor="window">
+          <v:shape id="_x0000_i1026" type="#_x0000_t75" style="width:36pt;height:15.7pt" o:ole="" fillcolor="window">
             <v:imagedata r:id="rId9" o:title=""/>
           </v:shape>
-          <o:OLEObject Type="Embed" ProgID="Equation.3" ShapeID="_x0000_i1026" DrawAspect="Content" ObjectID="_1696865618" r:id="rId10"/>
+          <o:OLEObject Type="Embed" ProgID="Equation.3" ShapeID="_x0000_i1026" DrawAspect="Content" ObjectID="_1728847324" r:id="rId10"/>
         </w:object>
       </w:r>
       <w:r>
@@ -489,10 +521,10 @@
           <w:position w:val="-6"/>
         </w:rPr>
         <w:object w:dxaOrig="680" w:dyaOrig="340">
-          <v:shape id="_x0000_i1027" type="#_x0000_t75" style="width:33.6pt;height:17.4pt" o:ole="" fillcolor="window">
+          <v:shape id="_x0000_i1027" type="#_x0000_t75" style="width:33.7pt;height:17.55pt" o:ole="" fillcolor="window">
             <v:imagedata r:id="rId11" o:title=""/>
           </v:shape>
-          <o:OLEObject Type="Embed" ProgID="Equation.3" ShapeID="_x0000_i1027" DrawAspect="Content" ObjectID="_1696865619" r:id="rId12"/>
+          <o:OLEObject Type="Embed" ProgID="Equation.3" ShapeID="_x0000_i1027" DrawAspect="Content" ObjectID="_1728847325" r:id="rId12"/>
         </w:object>
       </w:r>
       <w:r>
@@ -506,10 +538,10 @@
           <w:szCs w:val="28"/>
         </w:rPr>
         <w:object w:dxaOrig="700" w:dyaOrig="320">
-          <v:shape id="_x0000_i1028" type="#_x0000_t75" style="width:35.4pt;height:15.6pt" o:ole="" fillcolor="window">
+          <v:shape id="_x0000_i1028" type="#_x0000_t75" style="width:35.55pt;height:15.7pt" o:ole="" fillcolor="window">
             <v:imagedata r:id="rId13" o:title=""/>
           </v:shape>
-          <o:OLEObject Type="Embed" ProgID="Equation.3" ShapeID="_x0000_i1028" DrawAspect="Content" ObjectID="_1696865620" r:id="rId14"/>
+          <o:OLEObject Type="Embed" ProgID="Equation.3" ShapeID="_x0000_i1028" DrawAspect="Content" ObjectID="_1728847326" r:id="rId14"/>
         </w:object>
       </w:r>
       <w:r>
@@ -545,10 +577,10 @@
           <w:position w:val="-68"/>
         </w:rPr>
         <w:object w:dxaOrig="3519" w:dyaOrig="1520">
-          <v:shape id="_x0000_i1029" type="#_x0000_t75" style="width:176.4pt;height:75.6pt" o:ole="" fillcolor="window">
+          <v:shape id="_x0000_i1029" type="#_x0000_t75" style="width:176.3pt;height:75.7pt" o:ole="" fillcolor="window">
             <v:imagedata r:id="rId15" o:title=""/>
           </v:shape>
-          <o:OLEObject Type="Embed" ProgID="Equation.3" ShapeID="_x0000_i1029" DrawAspect="Content" ObjectID="_1696865621" r:id="rId16"/>
+          <o:OLEObject Type="Embed" ProgID="Equation.3" ShapeID="_x0000_i1029" DrawAspect="Content" ObjectID="_1728847327" r:id="rId16"/>
         </w:object>
       </w:r>
       <w:r>
@@ -570,10 +602,10 @@
           <w:position w:val="-12"/>
         </w:rPr>
         <w:object w:dxaOrig="1080" w:dyaOrig="420">
-          <v:shape id="_x0000_i1030" type="#_x0000_t75" style="width:54pt;height:21pt" o:ole="" fillcolor="window">
+          <v:shape id="_x0000_i1030" type="#_x0000_t75" style="width:54pt;height:21.25pt" o:ole="" fillcolor="window">
             <v:imagedata r:id="rId17" o:title=""/>
           </v:shape>
-          <o:OLEObject Type="Embed" ProgID="Equation.3" ShapeID="_x0000_i1030" DrawAspect="Content" ObjectID="_1696865622" r:id="rId18"/>
+          <o:OLEObject Type="Embed" ProgID="Equation.3" ShapeID="_x0000_i1030" DrawAspect="Content" ObjectID="_1728847328" r:id="rId18"/>
         </w:object>
       </w:r>
       <w:r>
@@ -584,10 +616,10 @@
           <w:position w:val="-14"/>
         </w:rPr>
         <w:object w:dxaOrig="1200" w:dyaOrig="440">
-          <v:shape id="_x0000_i1031" type="#_x0000_t75" style="width:60pt;height:21.6pt" o:ole="" fillcolor="window">
+          <v:shape id="_x0000_i1031" type="#_x0000_t75" style="width:60pt;height:21.7pt" o:ole="" fillcolor="window">
             <v:imagedata r:id="rId19" o:title=""/>
           </v:shape>
-          <o:OLEObject Type="Embed" ProgID="Equation.3" ShapeID="_x0000_i1031" DrawAspect="Content" ObjectID="_1696865623" r:id="rId20"/>
+          <o:OLEObject Type="Embed" ProgID="Equation.3" ShapeID="_x0000_i1031" DrawAspect="Content" ObjectID="_1728847329" r:id="rId20"/>
         </w:object>
       </w:r>
       <w:r>
@@ -598,10 +630,10 @@
           <w:position w:val="-6"/>
         </w:rPr>
         <w:object w:dxaOrig="720" w:dyaOrig="320">
-          <v:shape id="_x0000_i1032" type="#_x0000_t75" style="width:36pt;height:15.6pt" o:ole="" fillcolor="window">
+          <v:shape id="_x0000_i1032" type="#_x0000_t75" style="width:36pt;height:15.7pt" o:ole="" fillcolor="window">
             <v:imagedata r:id="rId9" o:title=""/>
           </v:shape>
-          <o:OLEObject Type="Embed" ProgID="Equation.3" ShapeID="_x0000_i1032" DrawAspect="Content" ObjectID="_1696865624" r:id="rId21"/>
+          <o:OLEObject Type="Embed" ProgID="Equation.3" ShapeID="_x0000_i1032" DrawAspect="Content" ObjectID="_1728847330" r:id="rId21"/>
         </w:object>
       </w:r>
       <w:r>
@@ -612,10 +644,10 @@
           <w:position w:val="-6"/>
         </w:rPr>
         <w:object w:dxaOrig="680" w:dyaOrig="340">
-          <v:shape id="_x0000_i1033" type="#_x0000_t75" style="width:33.6pt;height:17.4pt" o:ole="" fillcolor="window">
+          <v:shape id="_x0000_i1033" type="#_x0000_t75" style="width:33.7pt;height:17.55pt" o:ole="" fillcolor="window">
             <v:imagedata r:id="rId11" o:title=""/>
           </v:shape>
-          <o:OLEObject Type="Embed" ProgID="Equation.3" ShapeID="_x0000_i1033" DrawAspect="Content" ObjectID="_1696865625" r:id="rId22"/>
+          <o:OLEObject Type="Embed" ProgID="Equation.3" ShapeID="_x0000_i1033" DrawAspect="Content" ObjectID="_1728847331" r:id="rId22"/>
         </w:object>
       </w:r>
       <w:r>
@@ -626,10 +658,10 @@
           <w:position w:val="-6"/>
         </w:rPr>
         <w:object w:dxaOrig="700" w:dyaOrig="320">
-          <v:shape id="_x0000_i1034" type="#_x0000_t75" style="width:35.4pt;height:15.6pt" o:ole="" fillcolor="window">
+          <v:shape id="_x0000_i1034" type="#_x0000_t75" style="width:35.55pt;height:15.7pt" o:ole="" fillcolor="window">
             <v:imagedata r:id="rId13" o:title=""/>
           </v:shape>
-          <o:OLEObject Type="Embed" ProgID="Equation.3" ShapeID="_x0000_i1034" DrawAspect="Content" ObjectID="_1696865626" r:id="rId23"/>
+          <o:OLEObject Type="Embed" ProgID="Equation.3" ShapeID="_x0000_i1034" DrawAspect="Content" ObjectID="_1728847332" r:id="rId23"/>
         </w:object>
       </w:r>
       <w:r>
@@ -1037,7 +1069,7 @@
           <w:szCs w:val="28"/>
           <w:lang w:eastAsia="uk-UA"/>
         </w:rPr>
-        <w:t>0</w:t>
+        <w:t>08</w:t>
       </w:r>
       <w:r>
         <w:rPr>
@@ -1048,51 +1080,40 @@
           <w:szCs w:val="28"/>
           <w:lang w:eastAsia="uk-UA"/>
         </w:rPr>
+        <w:t>.1</w:t>
+      </w:r>
+      <w:r>
+        <w:rPr>
+          <w:rFonts w:ascii="Times New Roman" w:hAnsi="Times New Roman" w:cs="Times New Roman"/>
+          <w:b/>
+          <w:color w:val="FF0000"/>
+          <w:sz w:val="28"/>
+          <w:szCs w:val="28"/>
+          <w:lang w:eastAsia="uk-UA"/>
+        </w:rPr>
+        <w:t>1</w:t>
+      </w:r>
+      <w:r>
+        <w:rPr>
+          <w:rFonts w:ascii="Times New Roman" w:hAnsi="Times New Roman" w:cs="Times New Roman"/>
+          <w:b/>
+          <w:color w:val="FF0000"/>
+          <w:sz w:val="28"/>
+          <w:szCs w:val="28"/>
+          <w:lang w:eastAsia="uk-UA"/>
+        </w:rPr>
+        <w:t>.202</w:t>
+      </w:r>
+      <w:r>
+        <w:rPr>
+          <w:rFonts w:ascii="Times New Roman" w:hAnsi="Times New Roman" w:cs="Times New Roman"/>
+          <w:b/>
+          <w:color w:val="FF0000"/>
+          <w:sz w:val="28"/>
+          <w:szCs w:val="28"/>
+          <w:lang w:eastAsia="uk-UA"/>
+        </w:rPr>
         <w:t>2</w:t>
-      </w:r>
-      <w:r>
-        <w:rPr>
-          <w:rFonts w:ascii="Times New Roman" w:hAnsi="Times New Roman" w:cs="Times New Roman"/>
-          <w:b/>
-          <w:color w:val="FF0000"/>
-          <w:sz w:val="28"/>
-          <w:szCs w:val="28"/>
-          <w:lang w:eastAsia="uk-UA"/>
-        </w:rPr>
-        <w:t>.1</w:t>
-      </w:r>
-      <w:r>
-        <w:rPr>
-          <w:rFonts w:ascii="Times New Roman" w:hAnsi="Times New Roman" w:cs="Times New Roman"/>
-          <w:b/>
-          <w:color w:val="FF0000"/>
-          <w:sz w:val="28"/>
-          <w:szCs w:val="28"/>
-          <w:lang w:eastAsia="uk-UA"/>
-        </w:rPr>
-        <w:t>1</w:t>
-      </w:r>
-      <w:r>
-        <w:rPr>
-          <w:rFonts w:ascii="Times New Roman" w:hAnsi="Times New Roman" w:cs="Times New Roman"/>
-          <w:b/>
-          <w:color w:val="FF0000"/>
-          <w:sz w:val="28"/>
-          <w:szCs w:val="28"/>
-          <w:lang w:eastAsia="uk-UA"/>
-        </w:rPr>
-        <w:t>.202</w:t>
-      </w:r>
-      <w:r>
-        <w:rPr>
-          <w:rFonts w:ascii="Times New Roman" w:hAnsi="Times New Roman" w:cs="Times New Roman"/>
-          <w:b/>
-          <w:color w:val="FF0000"/>
-          <w:sz w:val="28"/>
-          <w:szCs w:val="28"/>
-          <w:lang w:eastAsia="uk-UA"/>
-        </w:rPr>
-        <w:t>1</w:t>
       </w:r>
     </w:p>
     <w:p>
@@ -2065,7 +2086,6 @@
           <w:rStyle w:val="ab"/>
           <w:sz w:val="28"/>
           <w:szCs w:val="28"/>
-          <w:highlight w:val="yellow"/>
         </w:rPr>
         <w:t xml:space="preserve">int *р, *р1; </w:t>
       </w:r>
@@ -2123,7 +2143,6 @@
           <w:rStyle w:val="ab"/>
           <w:sz w:val="28"/>
           <w:szCs w:val="28"/>
-          <w:highlight w:val="yellow"/>
         </w:rPr>
         <w:t>int х = 12, у = 5, m[7];</w:t>
       </w:r>
@@ -2203,7 +2222,6 @@
           <w:rStyle w:val="ab"/>
           <w:sz w:val="28"/>
           <w:szCs w:val="28"/>
-          <w:highlight w:val="yellow"/>
         </w:rPr>
         <w:t>р = &amp;у; </w:t>
       </w:r>
@@ -2211,7 +2229,6 @@
         <w:rPr>
           <w:sz w:val="28"/>
           <w:szCs w:val="28"/>
-          <w:highlight w:val="yellow"/>
         </w:rPr>
         <w:t xml:space="preserve">     </w:t>
       </w:r>
@@ -2220,7 +2237,6 @@
           <w:rStyle w:val="ae"/>
           <w:sz w:val="28"/>
           <w:szCs w:val="28"/>
-          <w:highlight w:val="yellow"/>
         </w:rPr>
         <w:t>// р (&amp;у);</w:t>
       </w:r>
@@ -2230,12 +2246,6 @@
           <w:szCs w:val="28"/>
         </w:rPr>
         <w:tab/>
-      </w:r>
-      <w:r>
-        <w:rPr>
-          <w:sz w:val="28"/>
-          <w:szCs w:val="28"/>
-        </w:rPr>
         <w:t xml:space="preserve">— покажчику </w:t>
       </w:r>
       <w:r>
@@ -2284,9 +2294,33 @@
           <w:rStyle w:val="ab"/>
           <w:sz w:val="28"/>
           <w:szCs w:val="28"/>
-          <w:highlight w:val="yellow"/>
-        </w:rPr>
-        <w:t>cout &lt;&lt; “Адреса р ” &lt;&lt; р &lt;&lt; “Значення за цією адресою = ” &lt;&lt; *р;</w:t>
+        </w:rPr>
+        <w:t xml:space="preserve">cout &lt;&lt; “Адреса р ” &lt;&lt; р &lt;&lt; “Значення за цією адресою = ” &lt;&lt; *р; </w:t>
+      </w:r>
+    </w:p>
+    <w:p>
+      <w:pPr>
+        <w:pStyle w:val="af"/>
+        <w:spacing w:before="0" w:beforeAutospacing="0" w:after="0" w:afterAutospacing="0"/>
+        <w:jc w:val="both"/>
+        <w:rPr>
+          <w:sz w:val="28"/>
+          <w:szCs w:val="28"/>
+        </w:rPr>
+      </w:pPr>
+      <w:r>
+        <w:rPr>
+          <w:sz w:val="28"/>
+          <w:szCs w:val="28"/>
+        </w:rPr>
+        <w:t>В</w:t>
+      </w:r>
+      <w:r>
+        <w:rPr>
+          <w:sz w:val="28"/>
+          <w:szCs w:val="28"/>
+        </w:rPr>
+        <w:t>иведеться адреса комірки пам’яті, де записана змінна</w:t>
       </w:r>
       <w:r>
         <w:rPr>
@@ -2294,6 +2328,55 @@
           <w:sz w:val="28"/>
           <w:szCs w:val="28"/>
         </w:rPr>
+        <w:t xml:space="preserve"> у</w:t>
+      </w:r>
+      <w:r>
+        <w:rPr>
+          <w:sz w:val="28"/>
+          <w:szCs w:val="28"/>
+        </w:rPr>
+        <w:t xml:space="preserve"> і значення цієї змінної (</w:t>
+      </w:r>
+      <w:r>
+        <w:rPr>
+          <w:rStyle w:val="ae"/>
+          <w:b/>
+          <w:bCs/>
+          <w:sz w:val="28"/>
+          <w:szCs w:val="28"/>
+        </w:rPr>
+        <w:t>тобто 5</w:t>
+      </w:r>
+      <w:r>
+        <w:rPr>
+          <w:sz w:val="28"/>
+          <w:szCs w:val="28"/>
+        </w:rPr>
+        <w:t>).</w:t>
+      </w:r>
+    </w:p>
+    <w:p>
+      <w:pPr>
+        <w:pStyle w:val="af"/>
+        <w:spacing w:before="0" w:beforeAutospacing="0" w:after="0" w:afterAutospacing="0"/>
+        <w:rPr>
+          <w:sz w:val="28"/>
+          <w:szCs w:val="28"/>
+        </w:rPr>
+      </w:pPr>
+      <w:r>
+        <w:rPr>
+          <w:sz w:val="28"/>
+          <w:szCs w:val="28"/>
+        </w:rPr>
+        <w:t>Використовуючи запис</w:t>
+      </w:r>
+      <w:r>
+        <w:rPr>
+          <w:rStyle w:val="ab"/>
+          <w:sz w:val="28"/>
+          <w:szCs w:val="28"/>
+        </w:rPr>
         <w:t xml:space="preserve"> </w:t>
       </w:r>
       <w:r>
@@ -2302,32 +2385,7 @@
           <w:sz w:val="28"/>
           <w:szCs w:val="28"/>
         </w:rPr>
-        <w:t>,</w:t>
-      </w:r>
-    </w:p>
-    <w:p>
-      <w:pPr>
-        <w:pStyle w:val="af"/>
-        <w:spacing w:before="0" w:beforeAutospacing="0" w:after="0" w:afterAutospacing="0"/>
-        <w:jc w:val="both"/>
-        <w:rPr>
-          <w:sz w:val="28"/>
-          <w:szCs w:val="28"/>
-        </w:rPr>
-      </w:pPr>
-      <w:r>
-        <w:rPr>
-          <w:sz w:val="28"/>
-          <w:szCs w:val="28"/>
-        </w:rPr>
-        <w:t>В</w:t>
-      </w:r>
-      <w:r>
-        <w:rPr>
-          <w:sz w:val="28"/>
-          <w:szCs w:val="28"/>
-        </w:rPr>
-        <w:t>иведеться адреса комірки пам’яті, де записана змінна</w:t>
+        <w:t>х = *р</w:t>
       </w:r>
       <w:r>
         <w:rPr>
@@ -2335,213 +2393,161 @@
           <w:sz w:val="28"/>
           <w:szCs w:val="28"/>
         </w:rPr>
-        <w:t xml:space="preserve"> у</w:t>
-      </w:r>
-      <w:r>
-        <w:rPr>
-          <w:sz w:val="28"/>
-          <w:szCs w:val="28"/>
-        </w:rPr>
-        <w:t xml:space="preserve"> і значення цієї змінної (</w:t>
+        <w:t>;</w:t>
+      </w:r>
+      <w:r>
+        <w:rPr>
+          <w:sz w:val="28"/>
+          <w:szCs w:val="28"/>
+        </w:rPr>
+        <w:t xml:space="preserve">, одержимо </w:t>
+      </w:r>
+      <w:r>
+        <w:rPr>
+          <w:rStyle w:val="ab"/>
+          <w:sz w:val="28"/>
+          <w:szCs w:val="28"/>
+        </w:rPr>
+        <w:t>х = 5</w:t>
+      </w:r>
+      <w:r>
+        <w:rPr>
+          <w:sz w:val="28"/>
+          <w:szCs w:val="28"/>
+        </w:rPr>
+        <w:t xml:space="preserve"> тому, що </w:t>
+      </w:r>
+      <w:r>
+        <w:rPr>
+          <w:rStyle w:val="ab"/>
+          <w:sz w:val="28"/>
+          <w:szCs w:val="28"/>
+        </w:rPr>
+        <w:t>*р = у = 5;</w:t>
+      </w:r>
+      <w:r>
+        <w:rPr>
+          <w:sz w:val="28"/>
+          <w:szCs w:val="28"/>
+        </w:rPr>
+        <w:t>.</w:t>
+      </w:r>
+    </w:p>
+    <w:p>
+      <w:pPr>
+        <w:pStyle w:val="af"/>
+        <w:spacing w:before="0" w:beforeAutospacing="0" w:after="0" w:afterAutospacing="0"/>
+        <w:rPr>
+          <w:sz w:val="28"/>
+          <w:szCs w:val="28"/>
+        </w:rPr>
+      </w:pPr>
+      <w:r>
+        <w:rPr>
+          <w:sz w:val="28"/>
+          <w:szCs w:val="28"/>
+        </w:rPr>
+        <w:t xml:space="preserve">Змінити величину параметра </w:t>
+      </w:r>
+      <w:r>
+        <w:rPr>
+          <w:rStyle w:val="ab"/>
+          <w:sz w:val="28"/>
+          <w:szCs w:val="28"/>
+        </w:rPr>
+        <w:t>у</w:t>
+      </w:r>
+      <w:r>
+        <w:rPr>
+          <w:sz w:val="28"/>
+          <w:szCs w:val="28"/>
+        </w:rPr>
+        <w:t xml:space="preserve"> можна так:</w:t>
+      </w:r>
+    </w:p>
+    <w:p>
+      <w:pPr>
+        <w:pStyle w:val="af"/>
+        <w:spacing w:before="0" w:beforeAutospacing="0" w:after="0" w:afterAutospacing="0"/>
+        <w:rPr>
+          <w:sz w:val="28"/>
+          <w:szCs w:val="28"/>
+        </w:rPr>
+      </w:pPr>
+      <w:r>
+        <w:rPr>
+          <w:rStyle w:val="ab"/>
+          <w:sz w:val="28"/>
+          <w:szCs w:val="28"/>
+        </w:rPr>
+        <w:t>у = 10;</w:t>
+      </w:r>
+      <w:r>
+        <w:rPr>
+          <w:rStyle w:val="ab"/>
+          <w:sz w:val="28"/>
+          <w:szCs w:val="28"/>
+        </w:rPr>
+        <w:t> </w:t>
+      </w:r>
+      <w:r>
+        <w:rPr>
+          <w:sz w:val="28"/>
+          <w:szCs w:val="28"/>
+        </w:rPr>
+        <w:t>        </w:t>
       </w:r>
       <w:r>
         <w:rPr>
           <w:rStyle w:val="ae"/>
-          <w:b/>
-          <w:bCs/>
-          <w:sz w:val="28"/>
-          <w:szCs w:val="28"/>
-        </w:rPr>
-        <w:t>тобто 5</w:t>
-      </w:r>
-      <w:r>
-        <w:rPr>
-          <w:sz w:val="28"/>
-          <w:szCs w:val="28"/>
-        </w:rPr>
-        <w:t>).</w:t>
-      </w:r>
-    </w:p>
-    <w:p>
-      <w:pPr>
-        <w:pStyle w:val="af"/>
-        <w:spacing w:before="0" w:beforeAutospacing="0" w:after="0" w:afterAutospacing="0"/>
-        <w:rPr>
-          <w:sz w:val="28"/>
-          <w:szCs w:val="28"/>
-        </w:rPr>
-      </w:pPr>
-      <w:r>
-        <w:rPr>
-          <w:sz w:val="28"/>
-          <w:szCs w:val="28"/>
-        </w:rPr>
-        <w:t>Використовуючи запис</w:t>
+          <w:sz w:val="28"/>
+          <w:szCs w:val="28"/>
+        </w:rPr>
+        <w:t xml:space="preserve"> // *</w:t>
+      </w:r>
+      <w:r>
+        <w:rPr>
+          <w:rStyle w:val="ae"/>
+          <w:sz w:val="28"/>
+          <w:szCs w:val="28"/>
+        </w:rPr>
+        <w:t>р</w:t>
+      </w:r>
+      <w:r>
+        <w:rPr>
+          <w:rStyle w:val="ae"/>
+          <w:sz w:val="28"/>
+          <w:szCs w:val="28"/>
+        </w:rPr>
+        <w:t>=</w:t>
+      </w:r>
+      <w:r>
+        <w:rPr>
+          <w:sz w:val="28"/>
+          <w:szCs w:val="28"/>
+        </w:rPr>
+        <w:t xml:space="preserve"> </w:t>
+      </w:r>
+      <w:r>
+        <w:rPr>
+          <w:rStyle w:val="ae"/>
+          <w:sz w:val="28"/>
+          <w:szCs w:val="28"/>
+        </w:rPr>
+        <w:t>10;</w:t>
+      </w:r>
+      <w:r>
+        <w:rPr>
+          <w:sz w:val="28"/>
+          <w:szCs w:val="28"/>
+        </w:rPr>
+        <w:br/>
       </w:r>
       <w:r>
         <w:rPr>
           <w:rStyle w:val="ab"/>
           <w:sz w:val="28"/>
           <w:szCs w:val="28"/>
-        </w:rPr>
-        <w:t xml:space="preserve"> </w:t>
-      </w:r>
-      <w:r>
-        <w:rPr>
-          <w:rStyle w:val="ab"/>
-          <w:sz w:val="28"/>
-          <w:szCs w:val="28"/>
-          <w:highlight w:val="yellow"/>
-        </w:rPr>
-        <w:t>х = *р</w:t>
-      </w:r>
-      <w:r>
-        <w:rPr>
-          <w:rStyle w:val="ab"/>
-          <w:sz w:val="28"/>
-          <w:szCs w:val="28"/>
-        </w:rPr>
-        <w:t>;</w:t>
-      </w:r>
-      <w:r>
-        <w:rPr>
-          <w:sz w:val="28"/>
-          <w:szCs w:val="28"/>
-        </w:rPr>
-        <w:t xml:space="preserve">, одержимо </w:t>
-      </w:r>
-      <w:r>
-        <w:rPr>
-          <w:rStyle w:val="ab"/>
-          <w:sz w:val="28"/>
-          <w:szCs w:val="28"/>
-        </w:rPr>
-        <w:t>х = 5</w:t>
-      </w:r>
-      <w:r>
-        <w:rPr>
-          <w:sz w:val="28"/>
-          <w:szCs w:val="28"/>
-        </w:rPr>
-        <w:t xml:space="preserve"> тому, що </w:t>
-      </w:r>
-      <w:r>
-        <w:rPr>
-          <w:rStyle w:val="ab"/>
-          <w:sz w:val="28"/>
-          <w:szCs w:val="28"/>
-        </w:rPr>
-        <w:t>*р = у = 5;</w:t>
-      </w:r>
-      <w:r>
-        <w:rPr>
-          <w:sz w:val="28"/>
-          <w:szCs w:val="28"/>
-        </w:rPr>
-        <w:t>.</w:t>
-      </w:r>
-    </w:p>
-    <w:p>
-      <w:pPr>
-        <w:pStyle w:val="af"/>
-        <w:spacing w:before="0" w:beforeAutospacing="0" w:after="0" w:afterAutospacing="0"/>
-        <w:rPr>
-          <w:sz w:val="28"/>
-          <w:szCs w:val="28"/>
-        </w:rPr>
-      </w:pPr>
-      <w:r>
-        <w:rPr>
-          <w:sz w:val="28"/>
-          <w:szCs w:val="28"/>
-        </w:rPr>
-        <w:t xml:space="preserve">Змінити величину параметра </w:t>
-      </w:r>
-      <w:r>
-        <w:rPr>
-          <w:rStyle w:val="ab"/>
-          <w:sz w:val="28"/>
-          <w:szCs w:val="28"/>
-        </w:rPr>
-        <w:t>у</w:t>
-      </w:r>
-      <w:r>
-        <w:rPr>
-          <w:sz w:val="28"/>
-          <w:szCs w:val="28"/>
-        </w:rPr>
-        <w:t xml:space="preserve"> можна так:</w:t>
-      </w:r>
-    </w:p>
-    <w:p>
-      <w:pPr>
-        <w:pStyle w:val="af"/>
-        <w:spacing w:before="0" w:beforeAutospacing="0" w:after="0" w:afterAutospacing="0"/>
-        <w:rPr>
-          <w:sz w:val="28"/>
-          <w:szCs w:val="28"/>
-        </w:rPr>
-      </w:pPr>
-      <w:r>
-        <w:rPr>
-          <w:rStyle w:val="ab"/>
-          <w:sz w:val="28"/>
-          <w:szCs w:val="28"/>
-          <w:highlight w:val="yellow"/>
-        </w:rPr>
-        <w:t>у = 10;</w:t>
-      </w:r>
-      <w:r>
-        <w:rPr>
-          <w:rStyle w:val="ab"/>
-          <w:sz w:val="28"/>
-          <w:szCs w:val="28"/>
-        </w:rPr>
-        <w:t> </w:t>
-      </w:r>
-      <w:r>
-        <w:rPr>
-          <w:sz w:val="28"/>
-          <w:szCs w:val="28"/>
-        </w:rPr>
-        <w:t>        </w:t>
-      </w:r>
-      <w:r>
-        <w:rPr>
-          <w:rStyle w:val="ae"/>
-          <w:sz w:val="28"/>
-          <w:szCs w:val="28"/>
-        </w:rPr>
-        <w:t xml:space="preserve"> // *Р=</w:t>
-      </w:r>
-      <w:r>
-        <w:rPr>
-          <w:sz w:val="28"/>
-          <w:szCs w:val="28"/>
-        </w:rPr>
-        <w:t xml:space="preserve"> </w:t>
-      </w:r>
-      <w:r>
-        <w:rPr>
-          <w:rStyle w:val="ae"/>
-          <w:sz w:val="28"/>
-          <w:szCs w:val="28"/>
-        </w:rPr>
-        <w:t>10;</w:t>
-      </w:r>
-      <w:r>
-        <w:rPr>
-          <w:sz w:val="28"/>
-          <w:szCs w:val="28"/>
-        </w:rPr>
-        <w:br/>
-      </w:r>
-      <w:r>
-        <w:rPr>
-          <w:rStyle w:val="ab"/>
-          <w:sz w:val="28"/>
-          <w:szCs w:val="28"/>
-          <w:highlight w:val="yellow"/>
         </w:rPr>
         <w:t>*р = *р+5;</w:t>
       </w:r>
@@ -4702,7 +4708,23 @@
           <w:sz w:val="28"/>
           <w:szCs w:val="28"/>
         </w:rPr>
-        <w:t>3. Виділяється пам'ять, відповідна до локальних імен змінних (окрім локальних статичних змінних.</w:t>
+        <w:t>3. Виділяється пам'ять, відповідна до локальних імен змінних (окрім локальних статичних змінних</w:t>
+      </w:r>
+      <w:r>
+        <w:rPr>
+          <w:rFonts w:ascii="Times New Roman" w:hAnsi="Times New Roman" w:cs="Times New Roman"/>
+          <w:sz w:val="28"/>
+          <w:szCs w:val="28"/>
+        </w:rPr>
+        <w:t>)</w:t>
+      </w:r>
+      <w:r>
+        <w:rPr>
+          <w:rFonts w:ascii="Times New Roman" w:hAnsi="Times New Roman" w:cs="Times New Roman"/>
+          <w:sz w:val="28"/>
+          <w:szCs w:val="28"/>
+        </w:rPr>
+        <w:t>.</w:t>
       </w:r>
     </w:p>
     <w:p>
@@ -5586,7 +5608,7 @@
           <w:szCs w:val="28"/>
           <w:lang w:val="uk-UA"/>
         </w:rPr>
-        <w:t xml:space="preserve"> //-------------- </w:t>
+        <w:t xml:space="preserve"> //----------- </w:t>
       </w:r>
       <w:r>
         <w:rPr>
@@ -5953,7 +5975,7 @@
           <w:szCs w:val="28"/>
           <w:lang w:val="uk-UA"/>
         </w:rPr>
-        <w:t xml:space="preserve"> //---------------------- </w:t>
+        <w:t xml:space="preserve"> //------------------- </w:t>
       </w:r>
       <w:r>
         <w:rPr>
@@ -6243,15 +6265,7 @@
           <w:sz w:val="28"/>
           <w:szCs w:val="28"/>
         </w:rPr>
-        <w:t xml:space="preserve">є </w:t>
-      </w:r>
-      <w:r>
-        <w:rPr>
-          <w:sz w:val="28"/>
-          <w:szCs w:val="28"/>
-        </w:rPr>
-        <w:lastRenderedPageBreak/>
-        <w:t>запис у списку фактичних пара</w:t>
+        <w:t>є запис у списку фактичних пара</w:t>
       </w:r>
       <w:r>
         <w:rPr>
@@ -6319,6 +6333,7 @@
           <w:szCs w:val="28"/>
           <w:lang w:val="uk-UA"/>
         </w:rPr>
+        <w:lastRenderedPageBreak/>
         <w:t>void fun (int &amp;p)</w:t>
       </w:r>
       <w:r>
@@ -7284,41 +7299,41 @@
           <w:sz w:val="28"/>
           <w:szCs w:val="28"/>
         </w:rPr>
+        <w:t>return 0;</w:t>
+      </w:r>
+    </w:p>
+    <w:p>
+      <w:pPr>
+        <w:pStyle w:val="af"/>
+        <w:spacing w:before="0" w:beforeAutospacing="0" w:after="0" w:afterAutospacing="0"/>
+        <w:rPr>
+          <w:sz w:val="28"/>
+          <w:szCs w:val="28"/>
+        </w:rPr>
+      </w:pPr>
+      <w:r>
+        <w:rPr>
+          <w:sz w:val="28"/>
+          <w:szCs w:val="28"/>
+        </w:rPr>
+        <w:t>}</w:t>
+      </w:r>
+    </w:p>
+    <w:p>
+      <w:pPr>
+        <w:pStyle w:val="af"/>
+        <w:spacing w:before="0" w:beforeAutospacing="0" w:after="0" w:afterAutospacing="0"/>
+        <w:rPr>
+          <w:sz w:val="28"/>
+          <w:szCs w:val="28"/>
+        </w:rPr>
+      </w:pPr>
+      <w:r>
+        <w:rPr>
+          <w:sz w:val="28"/>
+          <w:szCs w:val="28"/>
+        </w:rPr>
         <w:lastRenderedPageBreak/>
-        <w:t>return 0;</w:t>
-      </w:r>
-    </w:p>
-    <w:p>
-      <w:pPr>
-        <w:pStyle w:val="af"/>
-        <w:spacing w:before="0" w:beforeAutospacing="0" w:after="0" w:afterAutospacing="0"/>
-        <w:rPr>
-          <w:sz w:val="28"/>
-          <w:szCs w:val="28"/>
-        </w:rPr>
-      </w:pPr>
-      <w:r>
-        <w:rPr>
-          <w:sz w:val="28"/>
-          <w:szCs w:val="28"/>
-        </w:rPr>
-        <w:t>}</w:t>
-      </w:r>
-    </w:p>
-    <w:p>
-      <w:pPr>
-        <w:pStyle w:val="af"/>
-        <w:spacing w:before="0" w:beforeAutospacing="0" w:after="0" w:afterAutospacing="0"/>
-        <w:rPr>
-          <w:sz w:val="28"/>
-          <w:szCs w:val="28"/>
-        </w:rPr>
-      </w:pPr>
-      <w:r>
-        <w:rPr>
-          <w:sz w:val="28"/>
-          <w:szCs w:val="28"/>
-        </w:rPr>
         <w:t>Приклад функції, яка приймає в якості параметра дві змінні, та міняє їх місцями(параметри передаються з використанням вказівників):</w:t>
       </w:r>
     </w:p>
@@ -8146,50 +8161,50 @@
           <w:sz w:val="28"/>
           <w:szCs w:val="28"/>
         </w:rPr>
+        <w:t>void</w:t>
+      </w:r>
+      <w:r>
+        <w:rPr>
+          <w:sz w:val="28"/>
+          <w:szCs w:val="28"/>
+        </w:rPr>
+        <w:t xml:space="preserve"> main ()</w:t>
+      </w:r>
+    </w:p>
+    <w:p>
+      <w:pPr>
+        <w:pStyle w:val="af"/>
+        <w:spacing w:before="0" w:beforeAutospacing="0" w:after="0" w:afterAutospacing="0"/>
+        <w:rPr>
+          <w:sz w:val="28"/>
+          <w:szCs w:val="28"/>
+        </w:rPr>
+      </w:pPr>
+      <w:r>
+        <w:rPr>
+          <w:sz w:val="28"/>
+          <w:szCs w:val="28"/>
+        </w:rPr>
+        <w:t>{</w:t>
+      </w:r>
+    </w:p>
+    <w:p>
+      <w:pPr>
+        <w:pStyle w:val="af"/>
+        <w:spacing w:before="0" w:beforeAutospacing="0" w:after="0" w:afterAutospacing="0"/>
+        <w:rPr>
+          <w:sz w:val="28"/>
+          <w:szCs w:val="28"/>
+        </w:rPr>
+      </w:pPr>
+      <w:r>
+        <w:rPr>
+          <w:b/>
+          <w:bCs/>
+          <w:sz w:val="28"/>
+          <w:szCs w:val="28"/>
+        </w:rPr>
         <w:lastRenderedPageBreak/>
-        <w:t>void</w:t>
-      </w:r>
-      <w:r>
-        <w:rPr>
-          <w:sz w:val="28"/>
-          <w:szCs w:val="28"/>
-        </w:rPr>
-        <w:t xml:space="preserve"> main ()</w:t>
-      </w:r>
-    </w:p>
-    <w:p>
-      <w:pPr>
-        <w:pStyle w:val="af"/>
-        <w:spacing w:before="0" w:beforeAutospacing="0" w:after="0" w:afterAutospacing="0"/>
-        <w:rPr>
-          <w:sz w:val="28"/>
-          <w:szCs w:val="28"/>
-        </w:rPr>
-      </w:pPr>
-      <w:r>
-        <w:rPr>
-          <w:sz w:val="28"/>
-          <w:szCs w:val="28"/>
-        </w:rPr>
-        <w:t>{</w:t>
-      </w:r>
-    </w:p>
-    <w:p>
-      <w:pPr>
-        <w:pStyle w:val="af"/>
-        <w:spacing w:before="0" w:beforeAutospacing="0" w:after="0" w:afterAutospacing="0"/>
-        <w:rPr>
-          <w:sz w:val="28"/>
-          <w:szCs w:val="28"/>
-        </w:rPr>
-      </w:pPr>
-      <w:r>
-        <w:rPr>
-          <w:b/>
-          <w:bCs/>
-          <w:sz w:val="28"/>
-          <w:szCs w:val="28"/>
-        </w:rPr>
         <w:t>int</w:t>
       </w:r>
       <w:r>
@@ -9016,7 +9031,7 @@
             <w:rPr>
               <w:noProof/>
             </w:rPr>
-            <w:t>8</w:t>
+            <w:t>3</w:t>
           </w:r>
         </w:fldSimple>
       </w:p>
